--- a/fuentes/contenidos/grado08/guion02/CS_08_02_CO_REC130.docx
+++ b/fuentes/contenidos/grado08/guion02/CS_08_02_CO_REC130.docx
@@ -233,43 +233,25 @@
           <w:szCs w:val="18"/>
           <w:lang w:val="es-ES_tradnl"/>
         </w:rPr>
-        <w:t xml:space="preserve"> Los principio</w:t>
-      </w:r>
-      <w:r>
-        <w:rPr>
-          <w:rFonts w:ascii="Arial" w:hAnsi="Arial"/>
-          <w:sz w:val="18"/>
-          <w:szCs w:val="18"/>
-          <w:lang w:val="es-ES_tradnl"/>
-        </w:rPr>
-        <w:t>s</w:t>
-      </w:r>
-      <w:r>
-        <w:rPr>
-          <w:rFonts w:ascii="Arial" w:hAnsi="Arial"/>
-          <w:sz w:val="18"/>
-          <w:szCs w:val="18"/>
-          <w:lang w:val="es-ES_tradnl"/>
-        </w:rPr>
-        <w:t xml:space="preserve"> del </w:t>
-      </w:r>
-      <w:r>
-        <w:rPr>
-          <w:rFonts w:ascii="Arial" w:hAnsi="Arial"/>
-          <w:sz w:val="18"/>
-          <w:szCs w:val="18"/>
-          <w:lang w:val="es-ES_tradnl"/>
-        </w:rPr>
-        <w:t xml:space="preserve">Plan </w:t>
-      </w:r>
-      <w:r>
-        <w:rPr>
-          <w:rFonts w:ascii="Arial" w:hAnsi="Arial"/>
-          <w:sz w:val="18"/>
-          <w:szCs w:val="18"/>
-          <w:lang w:val="es-ES_tradnl"/>
-        </w:rPr>
-        <w:t xml:space="preserve">de Iguala </w:t>
+        <w:t xml:space="preserve"> </w:t>
+      </w:r>
+      <w:r>
+        <w:rPr>
+          <w:rFonts w:ascii="Arial" w:hAnsi="Arial"/>
+          <w:sz w:val="18"/>
+          <w:szCs w:val="18"/>
+          <w:lang w:val="es-ES_tradnl"/>
+        </w:rPr>
+        <w:t>Practica: los principios del Plan de Iguala</w:t>
+      </w:r>
+      <w:r>
+        <w:rPr>
+          <w:rFonts w:ascii="Arial" w:hAnsi="Arial"/>
+          <w:sz w:val="18"/>
+          <w:szCs w:val="18"/>
+          <w:lang w:val="es-ES_tradnl"/>
+        </w:rPr>
+        <w:t xml:space="preserve"> </w:t>
       </w:r>
     </w:p>
     <w:p>
@@ -350,66 +332,44 @@
         </w:rPr>
         <w:t xml:space="preserve"> </w:t>
       </w:r>
-      <w:proofErr w:type="gramStart"/>
-      <w:r>
-        <w:rPr>
-          <w:rFonts w:ascii="Arial" w:hAnsi="Arial"/>
-          <w:sz w:val="18"/>
-          <w:szCs w:val="18"/>
-          <w:lang w:val="es-ES_tradnl"/>
-        </w:rPr>
-        <w:t>Practica</w:t>
-      </w:r>
-      <w:proofErr w:type="gramEnd"/>
-      <w:r>
-        <w:rPr>
-          <w:rFonts w:ascii="Arial" w:hAnsi="Arial"/>
-          <w:sz w:val="18"/>
-          <w:szCs w:val="18"/>
-          <w:lang w:val="es-ES_tradnl"/>
-        </w:rPr>
-        <w:t xml:space="preserve">: los principios del </w:t>
-      </w:r>
-      <w:r>
-        <w:rPr>
-          <w:rFonts w:ascii="Arial" w:hAnsi="Arial"/>
-          <w:sz w:val="18"/>
-          <w:szCs w:val="18"/>
-          <w:lang w:val="es-ES_tradnl"/>
-        </w:rPr>
-        <w:t xml:space="preserve">Plan </w:t>
-      </w:r>
-      <w:r>
-        <w:rPr>
-          <w:rFonts w:ascii="Arial" w:hAnsi="Arial"/>
-          <w:sz w:val="18"/>
-          <w:szCs w:val="18"/>
-          <w:lang w:val="es-ES_tradnl"/>
-        </w:rPr>
-        <w:t>de Iguala</w:t>
-      </w:r>
-    </w:p>
-    <w:p>
-      <w:pPr>
-        <w:rPr>
-          <w:rFonts w:ascii="Arial" w:hAnsi="Arial" w:cs="Arial"/>
-          <w:sz w:val="18"/>
-          <w:szCs w:val="18"/>
-          <w:lang w:val="es-ES_tradnl"/>
-        </w:rPr>
-      </w:pPr>
-    </w:p>
-    <w:p>
-      <w:pPr>
-        <w:rPr>
-          <w:rFonts w:ascii="Arial" w:hAnsi="Arial" w:cs="Arial"/>
-          <w:sz w:val="18"/>
-          <w:szCs w:val="18"/>
-          <w:lang w:val="es-ES_tradnl"/>
-        </w:rPr>
-      </w:pPr>
-      <w:bookmarkStart w:id="0" w:name="_GoBack"/>
-      <w:bookmarkEnd w:id="0"/>
+      <w:r>
+        <w:rPr>
+          <w:rFonts w:asciiTheme="majorHAnsi" w:hAnsiTheme="majorHAnsi"/>
+          <w:sz w:val="20"/>
+          <w:szCs w:val="20"/>
+          <w:lang w:val="es-ES_tradnl"/>
+        </w:rPr>
+        <w:t xml:space="preserve"> </w:t>
+      </w:r>
+      <w:r>
+        <w:rPr>
+          <w:rFonts w:asciiTheme="majorHAnsi" w:hAnsiTheme="majorHAnsi" w:cs="Times New Roman"/>
+          <w:sz w:val="20"/>
+          <w:szCs w:val="20"/>
+          <w:lang w:val="es-ES_tradnl"/>
+        </w:rPr>
+        <w:t>Actividad orientada a descubrir los principios del Plan de Iguala</w:t>
+      </w:r>
+    </w:p>
+    <w:p>
+      <w:pPr>
+        <w:rPr>
+          <w:rFonts w:ascii="Arial" w:hAnsi="Arial" w:cs="Arial"/>
+          <w:sz w:val="18"/>
+          <w:szCs w:val="18"/>
+          <w:lang w:val="es-ES_tradnl"/>
+        </w:rPr>
+      </w:pPr>
+    </w:p>
+    <w:p>
+      <w:pPr>
+        <w:rPr>
+          <w:rFonts w:ascii="Arial" w:hAnsi="Arial" w:cs="Arial"/>
+          <w:sz w:val="18"/>
+          <w:szCs w:val="18"/>
+          <w:lang w:val="es-ES_tradnl"/>
+        </w:rPr>
+      </w:pPr>
     </w:p>
     <w:p>
       <w:pPr>
@@ -2373,15 +2333,27 @@
         </w:rPr>
         <w:t xml:space="preserve"> </w:t>
       </w:r>
-      <w:r>
-        <w:rPr>
-          <w:rFonts w:ascii="Arial" w:hAnsi="Arial"/>
-          <w:sz w:val="18"/>
-          <w:szCs w:val="18"/>
-          <w:lang w:val="es-ES_tradnl"/>
-        </w:rPr>
-        <w:t>Los principios del plan de Iguala.</w:t>
-      </w:r>
+      <w:bookmarkStart w:id="0" w:name="_GoBack"/>
+      <w:bookmarkEnd w:id="0"/>
+      <w:r>
+        <w:rPr>
+          <w:rFonts w:ascii="Arial" w:hAnsi="Arial"/>
+          <w:sz w:val="18"/>
+          <w:szCs w:val="18"/>
+          <w:lang w:val="es-ES_tradnl"/>
+        </w:rPr>
+        <w:t xml:space="preserve">Practica: los principios del Plan de Iguala </w:t>
+      </w:r>
+    </w:p>
+    <w:p>
+      <w:pPr>
+        <w:rPr>
+          <w:rFonts w:ascii="Arial" w:hAnsi="Arial"/>
+          <w:sz w:val="18"/>
+          <w:szCs w:val="18"/>
+          <w:lang w:val="es-ES_tradnl"/>
+        </w:rPr>
+      </w:pPr>
     </w:p>
     <w:p>
       <w:pPr>
@@ -3273,7 +3245,18 @@
           <w:szCs w:val="16"/>
           <w:lang w:val="es-ES_tradnl"/>
         </w:rPr>
-        <w:t>CONSIDERE QUE EL ORDEN EN QUE SE ENLISTAN LAS CUATRO POSIBLES RESPUESTAS ES COMO TENDRÁ EL DESPLIEGUE LA LISTA EN PANTALLA</w:t>
+        <w:t xml:space="preserve">CONSIDERE QUE EL </w:t>
+      </w:r>
+      <w:r>
+        <w:rPr>
+          <w:rFonts w:ascii="Arial" w:hAnsi="Arial"/>
+          <w:color w:val="0000FF"/>
+          <w:sz w:val="16"/>
+          <w:szCs w:val="16"/>
+          <w:lang w:val="es-ES_tradnl"/>
+        </w:rPr>
+        <w:lastRenderedPageBreak/>
+        <w:t>ORDEN EN QUE SE ENLISTAN LAS CUATRO POSIBLES RESPUESTAS ES COMO TENDRÁ EL DESPLIEGUE LA LISTA EN PANTALLA</w:t>
       </w:r>
       <w:r>
         <w:rPr>
@@ -5082,6 +5065,33 @@
     <w:rPr>
       <w:rFonts w:ascii="Times New Roman" w:eastAsia="Times New Roman" w:hAnsi="Times New Roman" w:cs="Times New Roman"/>
       <w:lang w:val="es-CO" w:eastAsia="es-CO"/>
+    </w:rPr>
+  </w:style>
+  <w:style w:type="paragraph" w:styleId="Textodeglobo">
+    <w:name w:val="Balloon Text"/>
+    <w:basedOn w:val="Normal"/>
+    <w:link w:val="TextodegloboCar"/>
+    <w:uiPriority w:val="99"/>
+    <w:semiHidden/>
+    <w:unhideWhenUsed/>
+    <w:rsid w:val="00B12102"/>
+    <w:rPr>
+      <w:rFonts w:ascii="Tahoma" w:hAnsi="Tahoma" w:cs="Tahoma"/>
+      <w:sz w:val="16"/>
+      <w:szCs w:val="16"/>
+    </w:rPr>
+  </w:style>
+  <w:style w:type="character" w:customStyle="1" w:styleId="TextodegloboCar">
+    <w:name w:val="Texto de globo Car"/>
+    <w:basedOn w:val="Fuentedeprrafopredeter"/>
+    <w:link w:val="Textodeglobo"/>
+    <w:uiPriority w:val="99"/>
+    <w:semiHidden/>
+    <w:rsid w:val="00B12102"/>
+    <w:rPr>
+      <w:rFonts w:ascii="Tahoma" w:hAnsi="Tahoma" w:cs="Tahoma"/>
+      <w:sz w:val="16"/>
+      <w:szCs w:val="16"/>
     </w:rPr>
   </w:style>
 </w:styles>
